--- a/db/db_schema.docx
+++ b/db/db_schema.docx
@@ -755,14 +755,7 @@
                 <w:rFonts w:hint="eastAsia" w:asciiTheme="minorEastAsia" w:hAnsiTheme="minorEastAsia"/>
                 <w:lang w:eastAsia="zh-CN"/>
               </w:rPr>
-              <w:t>主机</w:t>
-            </w:r>
-            <w:r>
-              <w:rPr>
-                <w:rFonts w:hint="eastAsia" w:asciiTheme="minorEastAsia" w:hAnsiTheme="minorEastAsia"/>
-                <w:lang w:val="en-US" w:eastAsia="zh-CN"/>
-              </w:rPr>
-              <w:t>IP</w:t>
+              <w:t>标签</w:t>
             </w:r>
           </w:p>
         </w:tc>
@@ -833,8 +826,10 @@
                 <w:rFonts w:hint="eastAsia" w:asciiTheme="minorEastAsia" w:hAnsiTheme="minorEastAsia"/>
                 <w:lang w:eastAsia="zh-CN"/>
               </w:rPr>
-              <w:t>端口号</w:t>
-            </w:r>
+              <w:t>数据库</w:t>
+            </w:r>
+            <w:bookmarkStart w:id="0" w:name="_GoBack"/>
+            <w:bookmarkEnd w:id="0"/>
           </w:p>
         </w:tc>
       </w:tr>
@@ -2467,17 +2462,7 @@
           <w:b/>
           <w:lang w:val="en-US" w:eastAsia="zh-CN"/>
         </w:rPr>
-        <w:t>Myapp_db_name_account 数据库和用户ID关联的第三方</w:t>
-      </w:r>
-      <w:bookmarkStart w:id="0" w:name="_GoBack"/>
-      <w:bookmarkEnd w:id="0"/>
-      <w:r>
-        <w:rPr>
-          <w:rFonts w:hint="eastAsia" w:asciiTheme="minorEastAsia" w:hAnsiTheme="minorEastAsia"/>
-          <w:b/>
-          <w:lang w:val="en-US" w:eastAsia="zh-CN"/>
-        </w:rPr>
-        <w:t>表</w:t>
+        <w:t>Myapp_db_name_account 数据库和用户ID关联的第三方表</w:t>
       </w:r>
     </w:p>
     <w:tbl>
